--- a/Projects/3D Printable Eyewear/3D Printable Eye Glasses.docx
+++ b/Projects/3D Printable Eyewear/3D Printable Eye Glasses.docx
@@ -18,10 +18,7 @@
         <w:t xml:space="preserve">Challenge: </w:t>
       </w:r>
       <w:r>
-        <w:t xml:space="preserve">Thins being my capstone project, my group and I were tasked with helping a local business </w:t>
-      </w:r>
-      <w:r>
-        <w:t>named “Eyes on Fremont”</w:t>
+        <w:t>This being my capstone project, my group and I were tasked with helping a local business named “Eyes on Fremont”</w:t>
       </w:r>
       <w:r>
         <w:t xml:space="preserve"> do conduct </w:t>
@@ -89,7 +86,15 @@
         <w:t xml:space="preserve">At the time of the project I already had four years of constant 3D printing experience and owned three of my own 3D printers. This allowed me to take the lead and provide a lot of input </w:t>
       </w:r>
       <w:r>
-        <w:t xml:space="preserve">into the world of additive manufacturing. I was able to communicate with the client and help come up with a list of reasonable expectations and dispel any myths about 3D printing. I was in charge of designing the test specimens according to ASTM standards, doing research into many different mediums and printing types, and 3D printing our test specimens. </w:t>
+        <w:t xml:space="preserve">into the world of additive manufacturing. I was able to communicate with the client and help come up with a list of reasonable expectations and dispel any myths about 3D printing. I </w:t>
+      </w:r>
+      <w:proofErr w:type="gramStart"/>
+      <w:r>
+        <w:t>was in charge of</w:t>
+      </w:r>
+      <w:proofErr w:type="gramEnd"/>
+      <w:r>
+        <w:t xml:space="preserve"> designing the test specimens according to ASTM standards, doing research into many different mediums and printing types, and 3D printing our test specimens. </w:t>
       </w:r>
     </w:p>
     <w:sectPr>
